--- a/5sem/TPO/Lab2/ТПО_2.docx
+++ b/5sem/TPO/Lab2/ТПО_2.docx
@@ -15,6 +15,8 @@
           <w:lang w:val="ru-RU"/>
         </w:rPr>
       </w:pPr>
+      <w:bookmarkStart w:id="0" w:name="_GoBack"/>
+      <w:bookmarkEnd w:id="0"/>
       <w:r>
         <w:rPr>
           <w:rFonts w:ascii="Times New Roman" w:hAnsi="Times New Roman" w:cs="Times New Roman"/>
@@ -141,7 +143,16 @@
           <w:szCs w:val="28"/>
           <w:lang w:val="ru-RU"/>
         </w:rPr>
-        <w:t>Дизайн – начало работы над дизайном приложения: БД, таблицы, минимальный прототип с базовым функционалом. Код здесь не пишется</w:t>
+        <w:t>Дизайн – начало работы над дизайном приложения: БД, таблицы, минимальный п</w:t>
+      </w:r>
+      <w:r>
+        <w:rPr>
+          <w:rFonts w:ascii="Times New Roman" w:hAnsi="Times New Roman" w:cs="Times New Roman"/>
+          <w:sz w:val="28"/>
+          <w:szCs w:val="28"/>
+          <w:lang w:val="ru-RU"/>
+        </w:rPr>
+        <w:t>рототип с базовым функционалом.</w:t>
       </w:r>
     </w:p>
     <w:p>
@@ -621,6 +632,7 @@
     <w:p>
       <w:pPr>
         <w:ind w:firstLine="709"/>
+        <w:jc w:val="both"/>
         <w:rPr>
           <w:rFonts w:ascii="Times New Roman" w:hAnsi="Times New Roman" w:cs="Times New Roman"/>
           <w:sz w:val="28"/>
@@ -1396,8 +1408,8 @@
         </w:rPr>
         <w:drawing>
           <wp:inline distT="0" distB="0" distL="0" distR="0" wp14:anchorId="56027B28" wp14:editId="383B8619">
-            <wp:extent cx="6210300" cy="2640965"/>
-            <wp:effectExtent l="0" t="0" r="0" b="6985"/>
+            <wp:extent cx="4662054" cy="1982564"/>
+            <wp:effectExtent l="0" t="0" r="5715" b="0"/>
             <wp:docPr id="1" name="Рисунок 1"/>
             <wp:cNvGraphicFramePr>
               <a:graphicFrameLocks xmlns:a="http://schemas.openxmlformats.org/drawingml/2006/main" noChangeAspect="1"/>
@@ -1418,7 +1430,7 @@
                   <pic:spPr>
                     <a:xfrm>
                       <a:off x="0" y="0"/>
-                      <a:ext cx="6210300" cy="2640965"/>
+                      <a:ext cx="4676387" cy="1988659"/>
                     </a:xfrm>
                     <a:prstGeom prst="rect">
                       <a:avLst/>
@@ -1433,6 +1445,242 @@
     </w:p>
     <w:p>
       <w:pPr>
+        <w:ind w:left="708"/>
+        <w:rPr>
+          <w:rFonts w:ascii="Times New Roman" w:hAnsi="Times New Roman" w:cs="Times New Roman"/>
+          <w:sz w:val="28"/>
+          <w:szCs w:val="36"/>
+          <w:lang w:val="ru-RU"/>
+        </w:rPr>
+      </w:pPr>
+      <w:r>
+        <w:rPr>
+          <w:rFonts w:ascii="Times New Roman" w:hAnsi="Times New Roman" w:cs="Times New Roman"/>
+          <w:sz w:val="28"/>
+          <w:szCs w:val="36"/>
+        </w:rPr>
+        <w:t>Ивенты</w:t>
+      </w:r>
+      <w:r>
+        <w:rPr>
+          <w:rFonts w:ascii="Times New Roman" w:hAnsi="Times New Roman" w:cs="Times New Roman"/>
+          <w:sz w:val="28"/>
+          <w:szCs w:val="36"/>
+          <w:lang w:val="ru-RU"/>
+        </w:rPr>
+        <w:t>:</w:t>
+      </w:r>
+    </w:p>
+    <w:p>
+      <w:pPr>
+        <w:ind w:left="708"/>
+        <w:rPr>
+          <w:rFonts w:ascii="Times New Roman" w:hAnsi="Times New Roman" w:cs="Times New Roman"/>
+          <w:sz w:val="28"/>
+          <w:szCs w:val="36"/>
+        </w:rPr>
+      </w:pPr>
+      <w:r>
+        <w:rPr>
+          <w:rFonts w:ascii="Times New Roman" w:hAnsi="Times New Roman" w:cs="Times New Roman"/>
+          <w:sz w:val="28"/>
+          <w:szCs w:val="36"/>
+        </w:rPr>
+        <w:t xml:space="preserve">- </w:t>
+      </w:r>
+      <w:r>
+        <w:rPr>
+          <w:rFonts w:ascii="Times New Roman" w:hAnsi="Times New Roman" w:cs="Times New Roman"/>
+          <w:sz w:val="28"/>
+          <w:szCs w:val="36"/>
+          <w:lang w:val="en-US"/>
+        </w:rPr>
+        <w:t>Sprint</w:t>
+      </w:r>
+      <w:r>
+        <w:rPr>
+          <w:rFonts w:ascii="Times New Roman" w:hAnsi="Times New Roman" w:cs="Times New Roman"/>
+          <w:sz w:val="28"/>
+          <w:szCs w:val="36"/>
+        </w:rPr>
+        <w:t xml:space="preserve"> </w:t>
+      </w:r>
+      <w:r>
+        <w:rPr>
+          <w:rFonts w:ascii="Times New Roman" w:hAnsi="Times New Roman" w:cs="Times New Roman"/>
+          <w:sz w:val="28"/>
+          <w:szCs w:val="36"/>
+          <w:lang w:val="en-US"/>
+        </w:rPr>
+        <w:t>Grooming</w:t>
+      </w:r>
+      <w:r>
+        <w:rPr>
+          <w:rFonts w:ascii="Times New Roman" w:hAnsi="Times New Roman" w:cs="Times New Roman"/>
+          <w:sz w:val="28"/>
+          <w:szCs w:val="36"/>
+        </w:rPr>
+        <w:t xml:space="preserve"> – обсуждение перед стартом </w:t>
+      </w:r>
+    </w:p>
+    <w:p>
+      <w:pPr>
+        <w:ind w:left="708"/>
+        <w:rPr>
+          <w:rFonts w:ascii="Times New Roman" w:hAnsi="Times New Roman" w:cs="Times New Roman"/>
+          <w:sz w:val="28"/>
+          <w:szCs w:val="36"/>
+          <w:lang w:val="ru-RU"/>
+        </w:rPr>
+      </w:pPr>
+      <w:r>
+        <w:rPr>
+          <w:rFonts w:ascii="Times New Roman" w:hAnsi="Times New Roman" w:cs="Times New Roman"/>
+          <w:sz w:val="28"/>
+          <w:szCs w:val="36"/>
+          <w:lang w:val="ru-RU"/>
+        </w:rPr>
+        <w:t xml:space="preserve">- </w:t>
+      </w:r>
+      <w:r>
+        <w:rPr>
+          <w:rFonts w:ascii="Times New Roman" w:hAnsi="Times New Roman" w:cs="Times New Roman"/>
+          <w:sz w:val="28"/>
+          <w:szCs w:val="36"/>
+          <w:lang w:val="en-US"/>
+        </w:rPr>
+        <w:t>Sprint</w:t>
+      </w:r>
+      <w:r>
+        <w:rPr>
+          <w:rFonts w:ascii="Times New Roman" w:hAnsi="Times New Roman" w:cs="Times New Roman"/>
+          <w:sz w:val="28"/>
+          <w:szCs w:val="36"/>
+          <w:lang w:val="ru-RU"/>
+        </w:rPr>
+        <w:t xml:space="preserve"> </w:t>
+      </w:r>
+      <w:r>
+        <w:rPr>
+          <w:rFonts w:ascii="Times New Roman" w:hAnsi="Times New Roman" w:cs="Times New Roman"/>
+          <w:sz w:val="28"/>
+          <w:szCs w:val="36"/>
+          <w:lang w:val="en-US"/>
+        </w:rPr>
+        <w:t>Planning</w:t>
+      </w:r>
+    </w:p>
+    <w:p>
+      <w:pPr>
+        <w:ind w:left="708"/>
+        <w:rPr>
+          <w:rFonts w:ascii="Times New Roman" w:hAnsi="Times New Roman" w:cs="Times New Roman"/>
+          <w:sz w:val="28"/>
+          <w:szCs w:val="36"/>
+        </w:rPr>
+      </w:pPr>
+      <w:r>
+        <w:rPr>
+          <w:rFonts w:ascii="Times New Roman" w:hAnsi="Times New Roman" w:cs="Times New Roman"/>
+          <w:sz w:val="28"/>
+          <w:szCs w:val="36"/>
+        </w:rPr>
+        <w:t xml:space="preserve">- </w:t>
+      </w:r>
+      <w:r>
+        <w:rPr>
+          <w:rFonts w:ascii="Times New Roman" w:hAnsi="Times New Roman" w:cs="Times New Roman"/>
+          <w:sz w:val="28"/>
+          <w:szCs w:val="36"/>
+          <w:lang w:val="en-US"/>
+        </w:rPr>
+        <w:t>Daily</w:t>
+      </w:r>
+      <w:r>
+        <w:rPr>
+          <w:rFonts w:ascii="Times New Roman" w:hAnsi="Times New Roman" w:cs="Times New Roman"/>
+          <w:sz w:val="28"/>
+          <w:szCs w:val="36"/>
+        </w:rPr>
+        <w:t xml:space="preserve"> </w:t>
+      </w:r>
+      <w:r>
+        <w:rPr>
+          <w:rFonts w:ascii="Times New Roman" w:hAnsi="Times New Roman" w:cs="Times New Roman"/>
+          <w:sz w:val="28"/>
+          <w:szCs w:val="36"/>
+          <w:lang w:val="en-US"/>
+        </w:rPr>
+        <w:t>scrum</w:t>
+      </w:r>
+      <w:r>
+        <w:rPr>
+          <w:rFonts w:ascii="Times New Roman" w:hAnsi="Times New Roman" w:cs="Times New Roman"/>
+          <w:sz w:val="28"/>
+          <w:szCs w:val="36"/>
+        </w:rPr>
+        <w:t xml:space="preserve"> (</w:t>
+      </w:r>
+      <w:r>
+        <w:rPr>
+          <w:rFonts w:ascii="Times New Roman" w:hAnsi="Times New Roman" w:cs="Times New Roman"/>
+          <w:sz w:val="28"/>
+          <w:szCs w:val="36"/>
+          <w:lang w:val="en-US"/>
+        </w:rPr>
+        <w:t>Standup</w:t>
+      </w:r>
+      <w:r>
+        <w:rPr>
+          <w:rFonts w:ascii="Times New Roman" w:hAnsi="Times New Roman" w:cs="Times New Roman"/>
+          <w:sz w:val="28"/>
+          <w:szCs w:val="36"/>
+        </w:rPr>
+        <w:t>) – обсуждение что я сделал, что буду делать, что мне мешает</w:t>
+      </w:r>
+    </w:p>
+    <w:p>
+      <w:pPr>
+        <w:ind w:left="708"/>
+        <w:rPr>
+          <w:rFonts w:ascii="Times New Roman" w:hAnsi="Times New Roman" w:cs="Times New Roman"/>
+          <w:sz w:val="28"/>
+          <w:szCs w:val="36"/>
+          <w:lang w:val="en-US"/>
+        </w:rPr>
+      </w:pPr>
+      <w:r>
+        <w:rPr>
+          <w:rFonts w:ascii="Times New Roman" w:hAnsi="Times New Roman" w:cs="Times New Roman"/>
+          <w:sz w:val="28"/>
+          <w:szCs w:val="36"/>
+          <w:lang w:val="en-US"/>
+        </w:rPr>
+        <w:t>- Sprint Review</w:t>
+      </w:r>
+    </w:p>
+    <w:p>
+      <w:pPr>
+        <w:ind w:left="708"/>
+        <w:rPr>
+          <w:rFonts w:ascii="Times New Roman" w:hAnsi="Times New Roman" w:cs="Times New Roman"/>
+          <w:sz w:val="28"/>
+          <w:szCs w:val="36"/>
+          <w:lang w:val="en-US"/>
+        </w:rPr>
+      </w:pPr>
+      <w:r>
+        <w:rPr>
+          <w:rFonts w:ascii="Times New Roman" w:hAnsi="Times New Roman" w:cs="Times New Roman"/>
+          <w:sz w:val="28"/>
+          <w:szCs w:val="36"/>
+          <w:lang w:val="en-US"/>
+        </w:rPr>
+        <w:t>- Sprint Retrospective</w:t>
+      </w:r>
+    </w:p>
+    <w:p>
+      <w:pPr>
         <w:ind w:firstLine="709"/>
         <w:jc w:val="center"/>
         <w:rPr>
@@ -1453,7 +1701,7 @@
           <w:szCs w:val="32"/>
           <w:lang w:val="ru-RU"/>
         </w:rPr>
-        <w:t xml:space="preserve">Элементы </w:t>
+        <w:t>Элементы</w:t>
       </w:r>
       <w:r>
         <w:rPr>
@@ -1464,6 +1712,17 @@
           <w:szCs w:val="32"/>
           <w:lang w:val="en-US"/>
         </w:rPr>
+        <w:t xml:space="preserve"> </w:t>
+      </w:r>
+      <w:r>
+        <w:rPr>
+          <w:rFonts w:ascii="Times New Roman" w:hAnsi="Times New Roman" w:cs="Times New Roman"/>
+          <w:b/>
+          <w:bCs/>
+          <w:sz w:val="32"/>
+          <w:szCs w:val="32"/>
+          <w:lang w:val="en-US"/>
+        </w:rPr>
         <w:t>Scrum:</w:t>
       </w:r>
     </w:p>
@@ -1485,8 +1744,8 @@
         </w:rPr>
         <w:drawing>
           <wp:inline distT="0" distB="0" distL="0" distR="0" wp14:anchorId="5E943B61" wp14:editId="77B6F152">
-            <wp:extent cx="5075942" cy="4491533"/>
-            <wp:effectExtent l="0" t="0" r="0" b="4445"/>
+            <wp:extent cx="3937789" cy="3484418"/>
+            <wp:effectExtent l="0" t="0" r="5715" b="1905"/>
             <wp:docPr id="2" name="Рисунок 2"/>
             <wp:cNvGraphicFramePr>
               <a:graphicFrameLocks xmlns:a="http://schemas.openxmlformats.org/drawingml/2006/main" noChangeAspect="1"/>
@@ -1507,7 +1766,7 @@
                   <pic:spPr>
                     <a:xfrm>
                       <a:off x="0" y="0"/>
-                      <a:ext cx="5117402" cy="4528220"/>
+                      <a:ext cx="3986341" cy="3527380"/>
                     </a:xfrm>
                     <a:prstGeom prst="rect">
                       <a:avLst/>
@@ -1522,18 +1781,6 @@
     </w:p>
     <w:p>
       <w:pPr>
-        <w:ind w:firstLine="709"/>
-        <w:jc w:val="both"/>
-        <w:rPr>
-          <w:rFonts w:ascii="Times New Roman" w:hAnsi="Times New Roman" w:cs="Times New Roman"/>
-          <w:sz w:val="28"/>
-          <w:szCs w:val="28"/>
-          <w:lang w:val="en-US"/>
-        </w:rPr>
-      </w:pPr>
-    </w:p>
-    <w:p>
-      <w:pPr>
         <w:ind w:left="1069"/>
         <w:jc w:val="center"/>
         <w:rPr>
@@ -1576,7 +1823,7 @@
         <w:drawing>
           <wp:inline distT="0" distB="0" distL="0" distR="0" wp14:anchorId="4054C502" wp14:editId="0F16BF10">
             <wp:extent cx="5470091" cy="2874874"/>
-            <wp:effectExtent l="0" t="0" r="0" b="1905"/>
+            <wp:effectExtent l="19050" t="19050" r="16510" b="20955"/>
             <wp:docPr id="3" name="Рисунок 3"/>
             <wp:cNvGraphicFramePr>
               <a:graphicFrameLocks xmlns:a="http://schemas.openxmlformats.org/drawingml/2006/main" noChangeAspect="1"/>
@@ -1602,6 +1849,11 @@
                     <a:prstGeom prst="rect">
                       <a:avLst/>
                     </a:prstGeom>
+                    <a:ln>
+                      <a:solidFill>
+                        <a:schemeClr val="tx1"/>
+                      </a:solidFill>
+                    </a:ln>
                   </pic:spPr>
                 </pic:pic>
               </a:graphicData>
@@ -1628,7 +1880,7 @@
         <w:drawing>
           <wp:inline distT="0" distB="0" distL="0" distR="0" wp14:anchorId="76AC7A69" wp14:editId="51E117C9">
             <wp:extent cx="5429706" cy="2521649"/>
-            <wp:effectExtent l="0" t="0" r="0" b="0"/>
+            <wp:effectExtent l="19050" t="19050" r="19050" b="12065"/>
             <wp:docPr id="4" name="Рисунок 4"/>
             <wp:cNvGraphicFramePr>
               <a:graphicFrameLocks xmlns:a="http://schemas.openxmlformats.org/drawingml/2006/main" noChangeAspect="1"/>
@@ -1654,6 +1906,11 @@
                     <a:prstGeom prst="rect">
                       <a:avLst/>
                     </a:prstGeom>
+                    <a:ln>
+                      <a:solidFill>
+                        <a:schemeClr val="tx1"/>
+                      </a:solidFill>
+                    </a:ln>
                   </pic:spPr>
                 </pic:pic>
               </a:graphicData>
@@ -1680,7 +1937,7 @@
         <w:drawing>
           <wp:inline distT="0" distB="0" distL="0" distR="0" wp14:anchorId="435A6DC9" wp14:editId="7F3283D8">
             <wp:extent cx="5783386" cy="2567635"/>
-            <wp:effectExtent l="0" t="0" r="8255" b="4445"/>
+            <wp:effectExtent l="19050" t="19050" r="27305" b="23495"/>
             <wp:docPr id="5" name="Рисунок 5"/>
             <wp:cNvGraphicFramePr>
               <a:graphicFrameLocks xmlns:a="http://schemas.openxmlformats.org/drawingml/2006/main" noChangeAspect="1"/>
@@ -1706,6 +1963,11 @@
                     <a:prstGeom prst="rect">
                       <a:avLst/>
                     </a:prstGeom>
+                    <a:ln>
+                      <a:solidFill>
+                        <a:schemeClr val="tx1"/>
+                      </a:solidFill>
+                    </a:ln>
                   </pic:spPr>
                 </pic:pic>
               </a:graphicData>
@@ -1730,17 +1992,6 @@
         <w:jc w:val="center"/>
         <w:rPr>
           <w:rFonts w:ascii="Times New Roman" w:hAnsi="Times New Roman" w:cs="Times New Roman"/>
-          <w:sz w:val="28"/>
-          <w:szCs w:val="28"/>
-          <w:lang w:val="ru-RU"/>
-        </w:rPr>
-      </w:pPr>
-    </w:p>
-    <w:p>
-      <w:pPr>
-        <w:jc w:val="center"/>
-        <w:rPr>
-          <w:rFonts w:ascii="Times New Roman" w:hAnsi="Times New Roman" w:cs="Times New Roman"/>
           <w:b/>
           <w:bCs/>
           <w:sz w:val="32"/>
@@ -1771,17 +2022,6 @@
           <w:lang w:val="en-US"/>
         </w:rPr>
       </w:pPr>
-    </w:p>
-    <w:p>
-      <w:pPr>
-        <w:jc w:val="center"/>
-        <w:rPr>
-          <w:rFonts w:ascii="Times New Roman" w:hAnsi="Times New Roman" w:cs="Times New Roman"/>
-          <w:sz w:val="28"/>
-          <w:szCs w:val="28"/>
-          <w:lang w:val="en-US"/>
-        </w:rPr>
-      </w:pPr>
       <w:r>
         <w:rPr>
           <w:noProof/>
@@ -1790,7 +2030,7 @@
         <w:drawing>
           <wp:inline distT="0" distB="0" distL="0" distR="0" wp14:anchorId="4FF8EEC7" wp14:editId="1BED2522">
             <wp:extent cx="5296205" cy="2672472"/>
-            <wp:effectExtent l="0" t="0" r="0" b="0"/>
+            <wp:effectExtent l="19050" t="19050" r="19050" b="13970"/>
             <wp:docPr id="6" name="Рисунок 6"/>
             <wp:cNvGraphicFramePr>
               <a:graphicFrameLocks xmlns:a="http://schemas.openxmlformats.org/drawingml/2006/main" noChangeAspect="1"/>
@@ -1816,6 +2056,11 @@
                     <a:prstGeom prst="rect">
                       <a:avLst/>
                     </a:prstGeom>
+                    <a:ln>
+                      <a:solidFill>
+                        <a:schemeClr val="tx1"/>
+                      </a:solidFill>
+                    </a:ln>
                   </pic:spPr>
                 </pic:pic>
               </a:graphicData>
@@ -1842,7 +2087,7 @@
         <w:drawing>
           <wp:inline distT="0" distB="0" distL="0" distR="0" wp14:anchorId="73B63ED9" wp14:editId="3195FF32">
             <wp:extent cx="5456834" cy="2656440"/>
-            <wp:effectExtent l="0" t="0" r="0" b="0"/>
+            <wp:effectExtent l="19050" t="19050" r="10795" b="10795"/>
             <wp:docPr id="7" name="Рисунок 7"/>
             <wp:cNvGraphicFramePr>
               <a:graphicFrameLocks xmlns:a="http://schemas.openxmlformats.org/drawingml/2006/main" noChangeAspect="1"/>
@@ -1868,6 +2113,11 @@
                     <a:prstGeom prst="rect">
                       <a:avLst/>
                     </a:prstGeom>
+                    <a:ln>
+                      <a:solidFill>
+                        <a:schemeClr val="tx1"/>
+                      </a:solidFill>
+                    </a:ln>
                   </pic:spPr>
                 </pic:pic>
               </a:graphicData>
@@ -1894,7 +2144,7 @@
         <w:drawing>
           <wp:inline distT="0" distB="0" distL="0" distR="0" wp14:anchorId="626BFE73" wp14:editId="640D6116">
             <wp:extent cx="5610759" cy="2792758"/>
-            <wp:effectExtent l="0" t="0" r="9525" b="7620"/>
+            <wp:effectExtent l="19050" t="19050" r="28575" b="26670"/>
             <wp:docPr id="8" name="Рисунок 8"/>
             <wp:cNvGraphicFramePr>
               <a:graphicFrameLocks xmlns:a="http://schemas.openxmlformats.org/drawingml/2006/main" noChangeAspect="1"/>
@@ -1920,6 +2170,11 @@
                     <a:prstGeom prst="rect">
                       <a:avLst/>
                     </a:prstGeom>
+                    <a:ln>
+                      <a:solidFill>
+                        <a:schemeClr val="tx1"/>
+                      </a:solidFill>
+                    </a:ln>
                   </pic:spPr>
                 </pic:pic>
               </a:graphicData>
@@ -1947,7 +2202,7 @@
         <w:drawing>
           <wp:inline distT="0" distB="0" distL="0" distR="0" wp14:anchorId="705264A0" wp14:editId="23EB53F3">
             <wp:extent cx="5705551" cy="2689426"/>
-            <wp:effectExtent l="0" t="0" r="0" b="0"/>
+            <wp:effectExtent l="19050" t="19050" r="9525" b="15875"/>
             <wp:docPr id="9" name="Рисунок 9"/>
             <wp:cNvGraphicFramePr>
               <a:graphicFrameLocks xmlns:a="http://schemas.openxmlformats.org/drawingml/2006/main" noChangeAspect="1"/>
@@ -1973,6 +2228,11 @@
                     <a:prstGeom prst="rect">
                       <a:avLst/>
                     </a:prstGeom>
+                    <a:ln>
+                      <a:solidFill>
+                        <a:schemeClr val="tx1"/>
+                      </a:solidFill>
+                    </a:ln>
                   </pic:spPr>
                 </pic:pic>
               </a:graphicData>
@@ -1999,7 +2259,7 @@
         <w:drawing>
           <wp:inline distT="0" distB="0" distL="0" distR="0" wp14:anchorId="160054A4" wp14:editId="25BBD65F">
             <wp:extent cx="5595823" cy="3095440"/>
-            <wp:effectExtent l="0" t="0" r="5080" b="0"/>
+            <wp:effectExtent l="19050" t="19050" r="24130" b="10160"/>
             <wp:docPr id="10" name="Рисунок 10"/>
             <wp:cNvGraphicFramePr>
               <a:graphicFrameLocks xmlns:a="http://schemas.openxmlformats.org/drawingml/2006/main" noChangeAspect="1"/>
@@ -2025,6 +2285,11 @@
                     <a:prstGeom prst="rect">
                       <a:avLst/>
                     </a:prstGeom>
+                    <a:ln>
+                      <a:solidFill>
+                        <a:schemeClr val="tx1"/>
+                      </a:solidFill>
+                    </a:ln>
                   </pic:spPr>
                 </pic:pic>
               </a:graphicData>
@@ -2153,7 +2418,7 @@
           <w:b/>
           <w:bCs/>
           <w:color w:val="auto"/>
-          <w:lang w:val="en-US"/>
+          <w:lang w:val="ru-RU"/>
         </w:rPr>
       </w:pPr>
       <w:r>
@@ -2170,242 +2435,342 @@
     </w:p>
     <w:p>
       <w:pPr>
-        <w:jc w:val="center"/>
-        <w:rPr>
-          <w:rFonts w:ascii="Times New Roman" w:hAnsi="Times New Roman" w:cs="Times New Roman"/>
-          <w:sz w:val="28"/>
-          <w:szCs w:val="28"/>
-          <w:lang w:val="en-US"/>
-        </w:rPr>
-      </w:pPr>
-      <w:r>
-        <w:rPr>
-          <w:noProof/>
-          <w:lang w:val="en-US"/>
-        </w:rPr>
-        <w:drawing>
-          <wp:inline distT="0" distB="0" distL="0" distR="0" wp14:anchorId="321BB63B" wp14:editId="6C2AC65B">
-            <wp:extent cx="6210300" cy="3144520"/>
-            <wp:effectExtent l="0" t="0" r="0" b="0"/>
-            <wp:docPr id="11" name="Рисунок 11"/>
-            <wp:cNvGraphicFramePr>
-              <a:graphicFrameLocks xmlns:a="http://schemas.openxmlformats.org/drawingml/2006/main" noChangeAspect="1"/>
-            </wp:cNvGraphicFramePr>
-            <a:graphic xmlns:a="http://schemas.openxmlformats.org/drawingml/2006/main">
-              <a:graphicData uri="http://schemas.openxmlformats.org/drawingml/2006/picture">
-                <pic:pic xmlns:pic="http://schemas.openxmlformats.org/drawingml/2006/picture">
-                  <pic:nvPicPr>
-                    <pic:cNvPr id="1" name=""/>
-                    <pic:cNvPicPr/>
-                  </pic:nvPicPr>
-                  <pic:blipFill>
-                    <a:blip r:embed="rId15"/>
-                    <a:stretch>
-                      <a:fillRect/>
-                    </a:stretch>
-                  </pic:blipFill>
-                  <pic:spPr>
-                    <a:xfrm>
-                      <a:off x="0" y="0"/>
-                      <a:ext cx="6210300" cy="3144520"/>
-                    </a:xfrm>
-                    <a:prstGeom prst="rect">
-                      <a:avLst/>
-                    </a:prstGeom>
-                  </pic:spPr>
-                </pic:pic>
-              </a:graphicData>
-            </a:graphic>
-          </wp:inline>
-        </w:drawing>
-      </w:r>
-    </w:p>
-    <w:p>
-      <w:pPr>
-        <w:jc w:val="center"/>
-        <w:rPr>
-          <w:rFonts w:ascii="Times New Roman" w:hAnsi="Times New Roman" w:cs="Times New Roman"/>
-          <w:sz w:val="28"/>
-          <w:szCs w:val="28"/>
-          <w:lang w:val="en-US"/>
-        </w:rPr>
-      </w:pPr>
-    </w:p>
-    <w:p>
-      <w:pPr>
-        <w:jc w:val="center"/>
-        <w:rPr>
-          <w:rFonts w:ascii="Times New Roman" w:hAnsi="Times New Roman" w:cs="Times New Roman"/>
-          <w:sz w:val="28"/>
-          <w:szCs w:val="28"/>
-          <w:lang w:val="en-US"/>
-        </w:rPr>
-      </w:pPr>
-    </w:p>
-    <w:p>
-      <w:pPr>
-        <w:jc w:val="center"/>
-        <w:rPr>
-          <w:rFonts w:ascii="Times New Roman" w:hAnsi="Times New Roman" w:cs="Times New Roman"/>
-          <w:sz w:val="28"/>
-          <w:szCs w:val="28"/>
-          <w:lang w:val="en-US"/>
-        </w:rPr>
-      </w:pPr>
-    </w:p>
-    <w:p>
-      <w:pPr>
-        <w:jc w:val="center"/>
-        <w:rPr>
-          <w:rFonts w:ascii="Times New Roman" w:hAnsi="Times New Roman" w:cs="Times New Roman"/>
-          <w:sz w:val="28"/>
-          <w:szCs w:val="28"/>
-          <w:lang w:val="en-US"/>
-        </w:rPr>
-      </w:pPr>
-    </w:p>
-    <w:p>
-      <w:pPr>
-        <w:jc w:val="center"/>
-        <w:rPr>
-          <w:rFonts w:ascii="Times New Roman" w:hAnsi="Times New Roman" w:cs="Times New Roman"/>
-          <w:sz w:val="28"/>
-          <w:szCs w:val="28"/>
-          <w:lang w:val="en-US"/>
-        </w:rPr>
-      </w:pPr>
-    </w:p>
-    <w:p>
-      <w:pPr>
-        <w:jc w:val="center"/>
-        <w:rPr>
-          <w:rFonts w:ascii="Times New Roman" w:hAnsi="Times New Roman" w:cs="Times New Roman"/>
-          <w:sz w:val="28"/>
-          <w:szCs w:val="28"/>
-          <w:lang w:val="en-US"/>
-        </w:rPr>
-      </w:pPr>
-    </w:p>
-    <w:p>
-      <w:pPr>
-        <w:jc w:val="center"/>
-        <w:rPr>
-          <w:rFonts w:ascii="Times New Roman" w:hAnsi="Times New Roman" w:cs="Times New Roman"/>
-          <w:sz w:val="28"/>
-          <w:szCs w:val="28"/>
-          <w:lang w:val="en-US"/>
-        </w:rPr>
-      </w:pPr>
-    </w:p>
-    <w:p>
-      <w:pPr>
-        <w:jc w:val="center"/>
-        <w:rPr>
-          <w:rFonts w:ascii="Times New Roman" w:hAnsi="Times New Roman" w:cs="Times New Roman"/>
-          <w:sz w:val="28"/>
-          <w:szCs w:val="28"/>
-          <w:lang w:val="en-US"/>
-        </w:rPr>
-      </w:pPr>
-    </w:p>
-    <w:p>
-      <w:pPr>
-        <w:jc w:val="center"/>
-        <w:rPr>
-          <w:rFonts w:ascii="Times New Roman" w:hAnsi="Times New Roman" w:cs="Times New Roman"/>
-          <w:sz w:val="28"/>
-          <w:szCs w:val="28"/>
-          <w:lang w:val="en-US"/>
-        </w:rPr>
-      </w:pPr>
-    </w:p>
-    <w:p>
-      <w:pPr>
-        <w:jc w:val="center"/>
-        <w:rPr>
-          <w:rFonts w:ascii="Times New Roman" w:hAnsi="Times New Roman" w:cs="Times New Roman"/>
-          <w:sz w:val="28"/>
-          <w:szCs w:val="28"/>
-          <w:lang w:val="en-US"/>
-        </w:rPr>
-      </w:pPr>
-    </w:p>
-    <w:p>
-      <w:pPr>
-        <w:jc w:val="center"/>
-        <w:rPr>
-          <w:rFonts w:ascii="Times New Roman" w:hAnsi="Times New Roman" w:cs="Times New Roman"/>
-          <w:sz w:val="28"/>
-          <w:szCs w:val="28"/>
-          <w:lang w:val="en-US"/>
-        </w:rPr>
-      </w:pPr>
-    </w:p>
-    <w:p>
-      <w:pPr>
-        <w:jc w:val="center"/>
-        <w:rPr>
-          <w:rFonts w:ascii="Times New Roman" w:hAnsi="Times New Roman" w:cs="Times New Roman"/>
-          <w:sz w:val="28"/>
-          <w:szCs w:val="28"/>
-          <w:lang w:val="en-US"/>
-        </w:rPr>
-      </w:pPr>
-    </w:p>
-    <w:p>
-      <w:pPr>
-        <w:jc w:val="center"/>
-        <w:rPr>
-          <w:rFonts w:ascii="Times New Roman" w:hAnsi="Times New Roman" w:cs="Times New Roman"/>
-          <w:sz w:val="28"/>
-          <w:szCs w:val="28"/>
-          <w:lang w:val="en-US"/>
-        </w:rPr>
-      </w:pPr>
-    </w:p>
-    <w:p>
-      <w:pPr>
-        <w:jc w:val="center"/>
-        <w:rPr>
-          <w:rFonts w:ascii="Times New Roman" w:hAnsi="Times New Roman" w:cs="Times New Roman"/>
-          <w:sz w:val="28"/>
-          <w:szCs w:val="28"/>
-          <w:lang w:val="en-US"/>
-        </w:rPr>
-      </w:pPr>
-    </w:p>
-    <w:p>
-      <w:pPr>
-        <w:jc w:val="center"/>
-        <w:rPr>
-          <w:rFonts w:ascii="Times New Roman" w:hAnsi="Times New Roman" w:cs="Times New Roman"/>
-          <w:sz w:val="28"/>
-          <w:szCs w:val="28"/>
-          <w:lang w:val="en-US"/>
-        </w:rPr>
-      </w:pPr>
-    </w:p>
-    <w:p>
-      <w:pPr>
-        <w:jc w:val="center"/>
-        <w:rPr>
-          <w:rFonts w:ascii="Times New Roman" w:hAnsi="Times New Roman" w:cs="Times New Roman"/>
-          <w:sz w:val="28"/>
-          <w:szCs w:val="28"/>
-          <w:lang w:val="en-US"/>
-        </w:rPr>
-      </w:pPr>
-    </w:p>
-    <w:p>
-      <w:pPr>
-        <w:jc w:val="center"/>
-        <w:rPr>
-          <w:rFonts w:ascii="Times New Roman" w:hAnsi="Times New Roman" w:cs="Times New Roman"/>
-          <w:sz w:val="28"/>
-          <w:szCs w:val="28"/>
-          <w:lang w:val="en-US"/>
-        </w:rPr>
-      </w:pPr>
+        <w:ind w:firstLine="720"/>
+        <w:rPr>
+          <w:rFonts w:ascii="Times New Roman" w:hAnsi="Times New Roman" w:cs="Times New Roman"/>
+          <w:sz w:val="28"/>
+          <w:szCs w:val="36"/>
+        </w:rPr>
+      </w:pPr>
+      <w:r>
+        <w:rPr>
+          <w:rFonts w:ascii="Times New Roman" w:hAnsi="Times New Roman" w:cs="Times New Roman"/>
+          <w:sz w:val="28"/>
+          <w:szCs w:val="36"/>
+        </w:rPr>
+        <w:t xml:space="preserve">Метод управления разработкой, реализующий принцип “точно в срок” и способствующий равномерному распределению нагрузки между работниками. (Изобретён компанией </w:t>
+      </w:r>
+      <w:r>
+        <w:rPr>
+          <w:rFonts w:ascii="Times New Roman" w:hAnsi="Times New Roman" w:cs="Times New Roman"/>
+          <w:sz w:val="28"/>
+          <w:szCs w:val="36"/>
+          <w:lang w:val="en-US"/>
+        </w:rPr>
+        <w:t>TOYOTA</w:t>
+      </w:r>
+      <w:r>
+        <w:rPr>
+          <w:rFonts w:ascii="Times New Roman" w:hAnsi="Times New Roman" w:cs="Times New Roman"/>
+          <w:sz w:val="28"/>
+          <w:szCs w:val="36"/>
+        </w:rPr>
+        <w:t>)</w:t>
+      </w:r>
+    </w:p>
+    <w:p>
+      <w:pPr>
+        <w:rPr>
+          <w:rFonts w:ascii="Times New Roman" w:hAnsi="Times New Roman" w:cs="Times New Roman"/>
+          <w:sz w:val="28"/>
+          <w:szCs w:val="36"/>
+          <w:lang w:val="ru-RU"/>
+        </w:rPr>
+      </w:pPr>
+      <w:r>
+        <w:rPr>
+          <w:rFonts w:ascii="Times New Roman" w:hAnsi="Times New Roman" w:cs="Times New Roman"/>
+          <w:sz w:val="28"/>
+          <w:szCs w:val="36"/>
+        </w:rPr>
+        <w:tab/>
+        <w:t>Особенности</w:t>
+      </w:r>
+      <w:r>
+        <w:rPr>
+          <w:rFonts w:ascii="Times New Roman" w:hAnsi="Times New Roman" w:cs="Times New Roman"/>
+          <w:sz w:val="28"/>
+          <w:szCs w:val="36"/>
+          <w:lang w:val="ru-RU"/>
+        </w:rPr>
+        <w:t>:</w:t>
+      </w:r>
+    </w:p>
+    <w:p>
+      <w:pPr>
+        <w:pStyle w:val="a3"/>
+        <w:numPr>
+          <w:ilvl w:val="0"/>
+          <w:numId w:val="7"/>
+        </w:numPr>
+        <w:rPr>
+          <w:rFonts w:ascii="Times New Roman" w:hAnsi="Times New Roman" w:cs="Times New Roman"/>
+          <w:sz w:val="28"/>
+          <w:szCs w:val="36"/>
+        </w:rPr>
+      </w:pPr>
+      <w:r>
+        <w:rPr>
+          <w:rFonts w:ascii="Times New Roman" w:hAnsi="Times New Roman" w:cs="Times New Roman"/>
+          <w:sz w:val="28"/>
+          <w:szCs w:val="36"/>
+        </w:rPr>
+        <w:t>Визуализация задач на доске при помощи карточек</w:t>
+      </w:r>
+    </w:p>
+    <w:p>
+      <w:pPr>
+        <w:pStyle w:val="a3"/>
+        <w:numPr>
+          <w:ilvl w:val="0"/>
+          <w:numId w:val="7"/>
+        </w:numPr>
+        <w:rPr>
+          <w:rFonts w:ascii="Times New Roman" w:hAnsi="Times New Roman" w:cs="Times New Roman"/>
+          <w:sz w:val="28"/>
+          <w:szCs w:val="36"/>
+        </w:rPr>
+      </w:pPr>
+      <w:r>
+        <w:rPr>
+          <w:rFonts w:ascii="Times New Roman" w:hAnsi="Times New Roman" w:cs="Times New Roman"/>
+          <w:sz w:val="28"/>
+          <w:szCs w:val="36"/>
+        </w:rPr>
+        <w:t>За этапы реализации 1 таска могут отвечать несколько человек</w:t>
+      </w:r>
+    </w:p>
+    <w:p>
+      <w:pPr>
+        <w:pStyle w:val="a3"/>
+        <w:numPr>
+          <w:ilvl w:val="0"/>
+          <w:numId w:val="7"/>
+        </w:numPr>
+        <w:rPr>
+          <w:rFonts w:ascii="Times New Roman" w:hAnsi="Times New Roman" w:cs="Times New Roman"/>
+          <w:sz w:val="28"/>
+          <w:szCs w:val="36"/>
+        </w:rPr>
+      </w:pPr>
+      <w:r>
+        <w:rPr>
+          <w:rFonts w:ascii="Times New Roman" w:hAnsi="Times New Roman" w:cs="Times New Roman"/>
+          <w:sz w:val="28"/>
+          <w:szCs w:val="36"/>
+        </w:rPr>
+        <w:t>Над задачей трудятся столько времени, сколько надо для её решения</w:t>
+      </w:r>
+    </w:p>
+    <w:p>
+      <w:pPr>
+        <w:pStyle w:val="a3"/>
+        <w:numPr>
+          <w:ilvl w:val="0"/>
+          <w:numId w:val="7"/>
+        </w:numPr>
+        <w:rPr>
+          <w:rFonts w:ascii="Times New Roman" w:hAnsi="Times New Roman" w:cs="Times New Roman"/>
+          <w:sz w:val="28"/>
+          <w:szCs w:val="36"/>
+        </w:rPr>
+      </w:pPr>
+      <w:r>
+        <w:rPr>
+          <w:rFonts w:ascii="Times New Roman" w:hAnsi="Times New Roman" w:cs="Times New Roman"/>
+          <w:sz w:val="28"/>
+          <w:szCs w:val="36"/>
+        </w:rPr>
+        <w:t>Ограничьте число одновременно выполняемых задач на 1 сотрудника</w:t>
+      </w:r>
+    </w:p>
+    <w:p>
+      <w:pPr>
+        <w:ind w:left="708"/>
+        <w:rPr>
+          <w:rFonts w:ascii="Times New Roman" w:hAnsi="Times New Roman" w:cs="Times New Roman"/>
+          <w:sz w:val="28"/>
+          <w:szCs w:val="36"/>
+          <w:lang w:val="en-US"/>
+        </w:rPr>
+      </w:pPr>
+      <w:r>
+        <w:rPr>
+          <w:rFonts w:ascii="Times New Roman" w:hAnsi="Times New Roman" w:cs="Times New Roman"/>
+          <w:sz w:val="28"/>
+          <w:szCs w:val="36"/>
+        </w:rPr>
+        <w:t>Плюсы</w:t>
+      </w:r>
+      <w:r>
+        <w:rPr>
+          <w:rFonts w:ascii="Times New Roman" w:hAnsi="Times New Roman" w:cs="Times New Roman"/>
+          <w:sz w:val="28"/>
+          <w:szCs w:val="36"/>
+          <w:lang w:val="en-US"/>
+        </w:rPr>
+        <w:t>:</w:t>
+      </w:r>
+    </w:p>
+    <w:p>
+      <w:pPr>
+        <w:pStyle w:val="a3"/>
+        <w:numPr>
+          <w:ilvl w:val="0"/>
+          <w:numId w:val="7"/>
+        </w:numPr>
+        <w:rPr>
+          <w:rFonts w:ascii="Times New Roman" w:hAnsi="Times New Roman" w:cs="Times New Roman"/>
+          <w:sz w:val="28"/>
+          <w:szCs w:val="36"/>
+        </w:rPr>
+      </w:pPr>
+      <w:r>
+        <w:rPr>
+          <w:rFonts w:ascii="Times New Roman" w:hAnsi="Times New Roman" w:cs="Times New Roman"/>
+          <w:sz w:val="28"/>
+          <w:szCs w:val="36"/>
+        </w:rPr>
+        <w:t>Члены команды могут видеть текущее состояние задачи на любой момент времени</w:t>
+      </w:r>
+    </w:p>
+    <w:p>
+      <w:pPr>
+        <w:pStyle w:val="a3"/>
+        <w:numPr>
+          <w:ilvl w:val="0"/>
+          <w:numId w:val="7"/>
+        </w:numPr>
+        <w:rPr>
+          <w:rFonts w:ascii="Times New Roman" w:hAnsi="Times New Roman" w:cs="Times New Roman"/>
+          <w:sz w:val="28"/>
+          <w:szCs w:val="36"/>
+        </w:rPr>
+      </w:pPr>
+      <w:r>
+        <w:rPr>
+          <w:rFonts w:ascii="Times New Roman" w:hAnsi="Times New Roman" w:cs="Times New Roman"/>
+          <w:sz w:val="28"/>
+          <w:szCs w:val="36"/>
+        </w:rPr>
+        <w:t>Гибкость планирования</w:t>
+      </w:r>
+    </w:p>
+    <w:p>
+      <w:pPr>
+        <w:pStyle w:val="a3"/>
+        <w:numPr>
+          <w:ilvl w:val="0"/>
+          <w:numId w:val="7"/>
+        </w:numPr>
+        <w:rPr>
+          <w:rFonts w:ascii="Times New Roman" w:hAnsi="Times New Roman" w:cs="Times New Roman"/>
+          <w:sz w:val="28"/>
+          <w:szCs w:val="36"/>
+        </w:rPr>
+      </w:pPr>
+      <w:r>
+        <w:rPr>
+          <w:rFonts w:ascii="Times New Roman" w:hAnsi="Times New Roman" w:cs="Times New Roman"/>
+          <w:sz w:val="28"/>
+          <w:szCs w:val="36"/>
+        </w:rPr>
+        <w:t>Меньшая длительность итерации</w:t>
+      </w:r>
+    </w:p>
+    <w:p>
+      <w:pPr>
+        <w:pStyle w:val="a3"/>
+        <w:numPr>
+          <w:ilvl w:val="0"/>
+          <w:numId w:val="7"/>
+        </w:numPr>
+        <w:rPr>
+          <w:rFonts w:ascii="Times New Roman" w:hAnsi="Times New Roman" w:cs="Times New Roman"/>
+          <w:sz w:val="28"/>
+          <w:szCs w:val="36"/>
+        </w:rPr>
+      </w:pPr>
+      <w:r>
+        <w:rPr>
+          <w:rFonts w:ascii="Times New Roman" w:hAnsi="Times New Roman" w:cs="Times New Roman"/>
+          <w:sz w:val="28"/>
+          <w:szCs w:val="36"/>
+        </w:rPr>
+        <w:t>Быстрое выявление проблем</w:t>
+      </w:r>
+    </w:p>
+    <w:p>
+      <w:pPr>
+        <w:ind w:left="708"/>
+        <w:rPr>
+          <w:rFonts w:ascii="Times New Roman" w:hAnsi="Times New Roman" w:cs="Times New Roman"/>
+          <w:sz w:val="28"/>
+          <w:szCs w:val="36"/>
+          <w:lang w:val="en-US"/>
+        </w:rPr>
+      </w:pPr>
+      <w:r>
+        <w:rPr>
+          <w:rFonts w:ascii="Times New Roman" w:hAnsi="Times New Roman" w:cs="Times New Roman"/>
+          <w:sz w:val="28"/>
+          <w:szCs w:val="36"/>
+        </w:rPr>
+        <w:t>Минусы</w:t>
+      </w:r>
+      <w:r>
+        <w:rPr>
+          <w:rFonts w:ascii="Times New Roman" w:hAnsi="Times New Roman" w:cs="Times New Roman"/>
+          <w:sz w:val="28"/>
+          <w:szCs w:val="36"/>
+          <w:lang w:val="en-US"/>
+        </w:rPr>
+        <w:t>:</w:t>
+      </w:r>
+    </w:p>
+    <w:p>
+      <w:pPr>
+        <w:pStyle w:val="a3"/>
+        <w:numPr>
+          <w:ilvl w:val="0"/>
+          <w:numId w:val="7"/>
+        </w:numPr>
+        <w:rPr>
+          <w:rFonts w:ascii="Times New Roman" w:hAnsi="Times New Roman" w:cs="Times New Roman"/>
+          <w:sz w:val="28"/>
+          <w:szCs w:val="36"/>
+        </w:rPr>
+      </w:pPr>
+      <w:r>
+        <w:rPr>
+          <w:rFonts w:ascii="Times New Roman" w:hAnsi="Times New Roman" w:cs="Times New Roman"/>
+          <w:sz w:val="28"/>
+          <w:szCs w:val="36"/>
+        </w:rPr>
+        <w:t>Ограничение по размеру команды</w:t>
+      </w:r>
+    </w:p>
+    <w:p>
+      <w:pPr>
+        <w:pStyle w:val="a3"/>
+        <w:numPr>
+          <w:ilvl w:val="0"/>
+          <w:numId w:val="7"/>
+        </w:numPr>
+        <w:rPr>
+          <w:rFonts w:ascii="Times New Roman" w:hAnsi="Times New Roman" w:cs="Times New Roman"/>
+          <w:sz w:val="36"/>
+          <w:szCs w:val="36"/>
+        </w:rPr>
+      </w:pPr>
+      <w:r>
+        <w:rPr>
+          <w:rFonts w:ascii="Times New Roman" w:hAnsi="Times New Roman" w:cs="Times New Roman"/>
+          <w:sz w:val="28"/>
+          <w:szCs w:val="36"/>
+        </w:rPr>
+        <w:t>Краткосрочность планирования</w:t>
+      </w:r>
     </w:p>
     <w:p>
       <w:pPr>
@@ -2428,8 +2793,789 @@
           <w:color w:val="auto"/>
           <w:lang w:val="en-US"/>
         </w:rPr>
+        <w:t>Extreme Programming</w:t>
+      </w:r>
+    </w:p>
+    <w:p>
+      <w:pPr>
+        <w:ind w:firstLine="720"/>
+        <w:jc w:val="both"/>
+        <w:rPr>
+          <w:rFonts w:ascii="Times New Roman" w:hAnsi="Times New Roman" w:cs="Times New Roman"/>
+          <w:sz w:val="28"/>
+          <w:szCs w:val="36"/>
+        </w:rPr>
+      </w:pPr>
+      <w:r>
+        <w:rPr>
+          <w:rFonts w:ascii="Times New Roman" w:hAnsi="Times New Roman" w:cs="Times New Roman"/>
+          <w:sz w:val="28"/>
+          <w:szCs w:val="36"/>
+        </w:rPr>
+        <w:t xml:space="preserve">Один из фреймворков </w:t>
+      </w:r>
+      <w:r>
+        <w:rPr>
+          <w:rFonts w:ascii="Times New Roman" w:hAnsi="Times New Roman" w:cs="Times New Roman"/>
+          <w:sz w:val="28"/>
+          <w:szCs w:val="36"/>
+          <w:lang w:val="en-US"/>
+        </w:rPr>
+        <w:t>Agile</w:t>
+      </w:r>
+      <w:r>
+        <w:rPr>
+          <w:rFonts w:ascii="Times New Roman" w:hAnsi="Times New Roman" w:cs="Times New Roman"/>
+          <w:sz w:val="28"/>
+          <w:szCs w:val="36"/>
+        </w:rPr>
+        <w:t xml:space="preserve"> подхода, который позволяет создавать программное обеспечение высокого качества, при этом поддерживать высокое качество жизни у членов команды разработки.</w:t>
+      </w:r>
+    </w:p>
+    <w:p>
+      <w:pPr>
+        <w:jc w:val="both"/>
+        <w:rPr>
+          <w:rFonts w:ascii="Times New Roman" w:hAnsi="Times New Roman" w:cs="Times New Roman"/>
+          <w:sz w:val="28"/>
+          <w:szCs w:val="36"/>
+        </w:rPr>
+      </w:pPr>
+      <w:r>
+        <w:rPr>
+          <w:rFonts w:ascii="Times New Roman" w:hAnsi="Times New Roman" w:cs="Times New Roman"/>
+          <w:sz w:val="28"/>
+          <w:szCs w:val="36"/>
+        </w:rPr>
+        <w:tab/>
+        <w:t>Цель – справится с постоянно меняющимися требованиями к программному продукту и повысить качество разработки.</w:t>
+      </w:r>
+    </w:p>
+    <w:p>
+      <w:pPr>
+        <w:rPr>
+          <w:rFonts w:ascii="Times New Roman" w:hAnsi="Times New Roman" w:cs="Times New Roman"/>
+          <w:sz w:val="28"/>
+          <w:szCs w:val="36"/>
+          <w:lang w:val="en-US"/>
+        </w:rPr>
+      </w:pPr>
+      <w:r>
+        <w:rPr>
+          <w:rFonts w:ascii="Times New Roman" w:hAnsi="Times New Roman" w:cs="Times New Roman"/>
+          <w:sz w:val="28"/>
+          <w:szCs w:val="36"/>
+        </w:rPr>
+        <w:tab/>
+        <w:t>13 Практик экстремального программирования</w:t>
+      </w:r>
+      <w:r>
+        <w:rPr>
+          <w:rFonts w:ascii="Times New Roman" w:hAnsi="Times New Roman" w:cs="Times New Roman"/>
+          <w:sz w:val="28"/>
+          <w:szCs w:val="36"/>
+          <w:lang w:val="en-US"/>
+        </w:rPr>
+        <w:t>:</w:t>
+      </w:r>
+    </w:p>
+    <w:p>
+      <w:pPr>
+        <w:pStyle w:val="a3"/>
+        <w:numPr>
+          <w:ilvl w:val="0"/>
+          <w:numId w:val="8"/>
+        </w:numPr>
+        <w:rPr>
+          <w:rFonts w:ascii="Times New Roman" w:hAnsi="Times New Roman" w:cs="Times New Roman"/>
+          <w:sz w:val="28"/>
+          <w:szCs w:val="36"/>
+          <w:lang w:val="en-US"/>
+        </w:rPr>
+      </w:pPr>
+      <w:r>
+        <w:rPr>
+          <w:rFonts w:ascii="Times New Roman" w:hAnsi="Times New Roman" w:cs="Times New Roman"/>
+          <w:sz w:val="28"/>
+          <w:szCs w:val="36"/>
+        </w:rPr>
+        <w:t>Вся команда</w:t>
+      </w:r>
+    </w:p>
+    <w:p>
+      <w:pPr>
+        <w:pStyle w:val="a3"/>
+        <w:numPr>
+          <w:ilvl w:val="0"/>
+          <w:numId w:val="8"/>
+        </w:numPr>
+        <w:rPr>
+          <w:rFonts w:ascii="Times New Roman" w:hAnsi="Times New Roman" w:cs="Times New Roman"/>
+          <w:sz w:val="28"/>
+          <w:szCs w:val="36"/>
+          <w:lang w:val="en-US"/>
+        </w:rPr>
+      </w:pPr>
+      <w:r>
+        <w:rPr>
+          <w:rFonts w:ascii="Times New Roman" w:hAnsi="Times New Roman" w:cs="Times New Roman"/>
+          <w:sz w:val="28"/>
+          <w:szCs w:val="36"/>
+        </w:rPr>
+        <w:t>Игра в планирование</w:t>
+      </w:r>
+    </w:p>
+    <w:p>
+      <w:pPr>
+        <w:pStyle w:val="a3"/>
+        <w:numPr>
+          <w:ilvl w:val="0"/>
+          <w:numId w:val="8"/>
+        </w:numPr>
+        <w:rPr>
+          <w:rFonts w:ascii="Times New Roman" w:hAnsi="Times New Roman" w:cs="Times New Roman"/>
+          <w:sz w:val="28"/>
+          <w:szCs w:val="36"/>
+          <w:lang w:val="en-US"/>
+        </w:rPr>
+      </w:pPr>
+      <w:r>
+        <w:rPr>
+          <w:rFonts w:ascii="Times New Roman" w:hAnsi="Times New Roman" w:cs="Times New Roman"/>
+          <w:sz w:val="28"/>
+          <w:szCs w:val="36"/>
+        </w:rPr>
+        <w:t xml:space="preserve">Частые релизы версий </w:t>
+      </w:r>
+    </w:p>
+    <w:p>
+      <w:pPr>
+        <w:pStyle w:val="a3"/>
+        <w:numPr>
+          <w:ilvl w:val="0"/>
+          <w:numId w:val="8"/>
+        </w:numPr>
+        <w:rPr>
+          <w:rFonts w:ascii="Times New Roman" w:hAnsi="Times New Roman" w:cs="Times New Roman"/>
+          <w:sz w:val="28"/>
+          <w:szCs w:val="36"/>
+          <w:lang w:val="en-US"/>
+        </w:rPr>
+      </w:pPr>
+      <w:r>
+        <w:rPr>
+          <w:rFonts w:ascii="Times New Roman" w:hAnsi="Times New Roman" w:cs="Times New Roman"/>
+          <w:sz w:val="28"/>
+          <w:szCs w:val="36"/>
+        </w:rPr>
+        <w:t>Пользовательские тесты</w:t>
+      </w:r>
+    </w:p>
+    <w:p>
+      <w:pPr>
+        <w:pStyle w:val="a3"/>
+        <w:numPr>
+          <w:ilvl w:val="0"/>
+          <w:numId w:val="8"/>
+        </w:numPr>
+        <w:rPr>
+          <w:rFonts w:ascii="Times New Roman" w:hAnsi="Times New Roman" w:cs="Times New Roman"/>
+          <w:sz w:val="28"/>
+          <w:szCs w:val="36"/>
+          <w:lang w:val="en-US"/>
+        </w:rPr>
+      </w:pPr>
+      <w:r>
+        <w:rPr>
+          <w:rFonts w:ascii="Times New Roman" w:hAnsi="Times New Roman" w:cs="Times New Roman"/>
+          <w:sz w:val="28"/>
+          <w:szCs w:val="36"/>
+        </w:rPr>
+        <w:t>Коллективное владение кодом</w:t>
+      </w:r>
+    </w:p>
+    <w:p>
+      <w:pPr>
+        <w:pStyle w:val="a3"/>
+        <w:numPr>
+          <w:ilvl w:val="0"/>
+          <w:numId w:val="8"/>
+        </w:numPr>
+        <w:rPr>
+          <w:rFonts w:ascii="Times New Roman" w:hAnsi="Times New Roman" w:cs="Times New Roman"/>
+          <w:sz w:val="28"/>
+          <w:szCs w:val="36"/>
+          <w:lang w:val="en-US"/>
+        </w:rPr>
+      </w:pPr>
+      <w:r>
+        <w:rPr>
+          <w:rFonts w:ascii="Times New Roman" w:hAnsi="Times New Roman" w:cs="Times New Roman"/>
+          <w:sz w:val="28"/>
+          <w:szCs w:val="36"/>
+        </w:rPr>
+        <w:t>Непрерывная интеграция кода</w:t>
+      </w:r>
+    </w:p>
+    <w:p>
+      <w:pPr>
+        <w:pStyle w:val="a3"/>
+        <w:numPr>
+          <w:ilvl w:val="0"/>
+          <w:numId w:val="8"/>
+        </w:numPr>
+        <w:rPr>
+          <w:rFonts w:ascii="Times New Roman" w:hAnsi="Times New Roman" w:cs="Times New Roman"/>
+          <w:sz w:val="28"/>
+          <w:szCs w:val="36"/>
+          <w:lang w:val="en-US"/>
+        </w:rPr>
+      </w:pPr>
+      <w:r>
+        <w:rPr>
+          <w:rFonts w:ascii="Times New Roman" w:hAnsi="Times New Roman" w:cs="Times New Roman"/>
+          <w:sz w:val="28"/>
+          <w:szCs w:val="36"/>
+        </w:rPr>
+        <w:t>Стандарты кодирования</w:t>
+      </w:r>
+    </w:p>
+    <w:p>
+      <w:pPr>
+        <w:pStyle w:val="a3"/>
+        <w:numPr>
+          <w:ilvl w:val="0"/>
+          <w:numId w:val="8"/>
+        </w:numPr>
+        <w:rPr>
+          <w:rFonts w:ascii="Times New Roman" w:hAnsi="Times New Roman" w:cs="Times New Roman"/>
+          <w:sz w:val="28"/>
+          <w:szCs w:val="36"/>
+          <w:lang w:val="en-US"/>
+        </w:rPr>
+      </w:pPr>
+      <w:r>
+        <w:rPr>
+          <w:rFonts w:ascii="Times New Roman" w:hAnsi="Times New Roman" w:cs="Times New Roman"/>
+          <w:sz w:val="28"/>
+          <w:szCs w:val="36"/>
+        </w:rPr>
+        <w:t>Метафора системы</w:t>
+      </w:r>
+    </w:p>
+    <w:p>
+      <w:pPr>
+        <w:pStyle w:val="a3"/>
+        <w:numPr>
+          <w:ilvl w:val="0"/>
+          <w:numId w:val="8"/>
+        </w:numPr>
+        <w:rPr>
+          <w:rFonts w:ascii="Times New Roman" w:hAnsi="Times New Roman" w:cs="Times New Roman"/>
+          <w:sz w:val="28"/>
+          <w:szCs w:val="36"/>
+          <w:lang w:val="en-US"/>
+        </w:rPr>
+      </w:pPr>
+      <w:r>
+        <w:rPr>
+          <w:rFonts w:ascii="Times New Roman" w:hAnsi="Times New Roman" w:cs="Times New Roman"/>
+          <w:sz w:val="28"/>
+          <w:szCs w:val="36"/>
+        </w:rPr>
+        <w:t>Устойчивый темп</w:t>
+      </w:r>
+    </w:p>
+    <w:p>
+      <w:pPr>
+        <w:pStyle w:val="a3"/>
+        <w:numPr>
+          <w:ilvl w:val="0"/>
+          <w:numId w:val="8"/>
+        </w:numPr>
+        <w:rPr>
+          <w:rFonts w:ascii="Times New Roman" w:hAnsi="Times New Roman" w:cs="Times New Roman"/>
+          <w:sz w:val="28"/>
+          <w:szCs w:val="36"/>
+          <w:lang w:val="en-US"/>
+        </w:rPr>
+      </w:pPr>
+      <w:r>
+        <w:rPr>
+          <w:rFonts w:ascii="Times New Roman" w:hAnsi="Times New Roman" w:cs="Times New Roman"/>
+          <w:sz w:val="28"/>
+          <w:szCs w:val="36"/>
+        </w:rPr>
+        <w:t>Разработка, основанная на тестировании</w:t>
+      </w:r>
+    </w:p>
+    <w:p>
+      <w:pPr>
+        <w:pStyle w:val="a3"/>
+        <w:numPr>
+          <w:ilvl w:val="0"/>
+          <w:numId w:val="8"/>
+        </w:numPr>
+        <w:rPr>
+          <w:rFonts w:ascii="Times New Roman" w:hAnsi="Times New Roman" w:cs="Times New Roman"/>
+          <w:sz w:val="28"/>
+          <w:szCs w:val="36"/>
+          <w:lang w:val="en-US"/>
+        </w:rPr>
+      </w:pPr>
+      <w:r>
+        <w:rPr>
+          <w:rFonts w:ascii="Times New Roman" w:hAnsi="Times New Roman" w:cs="Times New Roman"/>
+          <w:sz w:val="28"/>
+          <w:szCs w:val="36"/>
+        </w:rPr>
         <w:lastRenderedPageBreak/>
-        <w:t>Extreme Programming</w:t>
+        <w:t xml:space="preserve">Парное программирование </w:t>
+      </w:r>
+    </w:p>
+    <w:p>
+      <w:pPr>
+        <w:pStyle w:val="a3"/>
+        <w:numPr>
+          <w:ilvl w:val="0"/>
+          <w:numId w:val="8"/>
+        </w:numPr>
+        <w:rPr>
+          <w:rFonts w:ascii="Times New Roman" w:hAnsi="Times New Roman" w:cs="Times New Roman"/>
+          <w:sz w:val="28"/>
+          <w:szCs w:val="36"/>
+          <w:lang w:val="en-US"/>
+        </w:rPr>
+      </w:pPr>
+      <w:r>
+        <w:rPr>
+          <w:rFonts w:ascii="Times New Roman" w:hAnsi="Times New Roman" w:cs="Times New Roman"/>
+          <w:sz w:val="28"/>
+          <w:szCs w:val="36"/>
+        </w:rPr>
+        <w:t>Простой дизайн</w:t>
+      </w:r>
+    </w:p>
+    <w:p>
+      <w:pPr>
+        <w:pStyle w:val="a3"/>
+        <w:numPr>
+          <w:ilvl w:val="0"/>
+          <w:numId w:val="8"/>
+        </w:numPr>
+        <w:rPr>
+          <w:rFonts w:ascii="Times New Roman" w:hAnsi="Times New Roman" w:cs="Times New Roman"/>
+          <w:sz w:val="28"/>
+          <w:szCs w:val="36"/>
+          <w:lang w:val="en-US"/>
+        </w:rPr>
+      </w:pPr>
+      <w:r>
+        <w:rPr>
+          <w:rFonts w:ascii="Times New Roman" w:hAnsi="Times New Roman" w:cs="Times New Roman"/>
+          <w:sz w:val="28"/>
+          <w:szCs w:val="36"/>
+        </w:rPr>
+        <w:t>Рефакторинг</w:t>
+      </w:r>
+    </w:p>
+    <w:p>
+      <w:pPr>
+        <w:ind w:left="708"/>
+        <w:rPr>
+          <w:rFonts w:ascii="Times New Roman" w:hAnsi="Times New Roman" w:cs="Times New Roman"/>
+          <w:sz w:val="28"/>
+          <w:szCs w:val="36"/>
+          <w:lang w:val="en-US"/>
+        </w:rPr>
+      </w:pPr>
+      <w:r>
+        <w:rPr>
+          <w:rFonts w:ascii="Times New Roman" w:hAnsi="Times New Roman" w:cs="Times New Roman"/>
+          <w:sz w:val="28"/>
+          <w:szCs w:val="36"/>
+        </w:rPr>
+        <w:t>Преимущества</w:t>
+      </w:r>
+      <w:r>
+        <w:rPr>
+          <w:rFonts w:ascii="Times New Roman" w:hAnsi="Times New Roman" w:cs="Times New Roman"/>
+          <w:sz w:val="28"/>
+          <w:szCs w:val="36"/>
+          <w:lang w:val="en-US"/>
+        </w:rPr>
+        <w:t>:</w:t>
+      </w:r>
+    </w:p>
+    <w:p>
+      <w:pPr>
+        <w:pStyle w:val="a3"/>
+        <w:numPr>
+          <w:ilvl w:val="0"/>
+          <w:numId w:val="7"/>
+        </w:numPr>
+        <w:rPr>
+          <w:rFonts w:ascii="Times New Roman" w:hAnsi="Times New Roman" w:cs="Times New Roman"/>
+          <w:sz w:val="28"/>
+          <w:szCs w:val="36"/>
+        </w:rPr>
+      </w:pPr>
+      <w:r>
+        <w:rPr>
+          <w:rFonts w:ascii="Times New Roman" w:hAnsi="Times New Roman" w:cs="Times New Roman"/>
+          <w:sz w:val="28"/>
+          <w:szCs w:val="36"/>
+        </w:rPr>
+        <w:t>Работаем не больше 40 часов в неделю</w:t>
+      </w:r>
+    </w:p>
+    <w:p>
+      <w:pPr>
+        <w:pStyle w:val="a3"/>
+        <w:numPr>
+          <w:ilvl w:val="0"/>
+          <w:numId w:val="7"/>
+        </w:numPr>
+        <w:rPr>
+          <w:rFonts w:ascii="Times New Roman" w:hAnsi="Times New Roman" w:cs="Times New Roman"/>
+          <w:sz w:val="28"/>
+          <w:szCs w:val="36"/>
+        </w:rPr>
+      </w:pPr>
+      <w:r>
+        <w:rPr>
+          <w:rFonts w:ascii="Times New Roman" w:hAnsi="Times New Roman" w:cs="Times New Roman"/>
+          <w:sz w:val="28"/>
+          <w:szCs w:val="36"/>
+        </w:rPr>
+        <w:t>Быстрые изменения в коде и добавление новых функций</w:t>
+      </w:r>
+    </w:p>
+    <w:p>
+      <w:pPr>
+        <w:pStyle w:val="a3"/>
+        <w:numPr>
+          <w:ilvl w:val="0"/>
+          <w:numId w:val="7"/>
+        </w:numPr>
+        <w:rPr>
+          <w:rFonts w:ascii="Times New Roman" w:hAnsi="Times New Roman" w:cs="Times New Roman"/>
+          <w:sz w:val="28"/>
+          <w:szCs w:val="36"/>
+        </w:rPr>
+      </w:pPr>
+      <w:r>
+        <w:rPr>
+          <w:rFonts w:ascii="Times New Roman" w:hAnsi="Times New Roman" w:cs="Times New Roman"/>
+          <w:sz w:val="28"/>
+          <w:szCs w:val="36"/>
+        </w:rPr>
+        <w:t>Код постоянно тестируется</w:t>
+      </w:r>
+    </w:p>
+    <w:p>
+      <w:pPr>
+        <w:pStyle w:val="a3"/>
+        <w:numPr>
+          <w:ilvl w:val="0"/>
+          <w:numId w:val="7"/>
+        </w:numPr>
+        <w:rPr>
+          <w:rFonts w:ascii="Times New Roman" w:hAnsi="Times New Roman" w:cs="Times New Roman"/>
+          <w:sz w:val="28"/>
+          <w:szCs w:val="36"/>
+        </w:rPr>
+      </w:pPr>
+      <w:r>
+        <w:rPr>
+          <w:rFonts w:ascii="Times New Roman" w:hAnsi="Times New Roman" w:cs="Times New Roman"/>
+          <w:sz w:val="28"/>
+          <w:szCs w:val="36"/>
+        </w:rPr>
+        <w:t>Быстрый темп разработки</w:t>
+      </w:r>
+    </w:p>
+    <w:p>
+      <w:pPr>
+        <w:pStyle w:val="a3"/>
+        <w:numPr>
+          <w:ilvl w:val="0"/>
+          <w:numId w:val="7"/>
+        </w:numPr>
+        <w:rPr>
+          <w:rFonts w:ascii="Times New Roman" w:hAnsi="Times New Roman" w:cs="Times New Roman"/>
+          <w:sz w:val="28"/>
+          <w:szCs w:val="36"/>
+        </w:rPr>
+      </w:pPr>
+      <w:r>
+        <w:rPr>
+          <w:rFonts w:ascii="Times New Roman" w:hAnsi="Times New Roman" w:cs="Times New Roman"/>
+          <w:sz w:val="28"/>
+          <w:szCs w:val="36"/>
+        </w:rPr>
+        <w:t>Высокое качество кода</w:t>
+      </w:r>
+    </w:p>
+    <w:p>
+      <w:pPr>
+        <w:pStyle w:val="a3"/>
+        <w:numPr>
+          <w:ilvl w:val="0"/>
+          <w:numId w:val="7"/>
+        </w:numPr>
+        <w:rPr>
+          <w:rFonts w:ascii="Times New Roman" w:hAnsi="Times New Roman" w:cs="Times New Roman"/>
+          <w:sz w:val="28"/>
+          <w:szCs w:val="36"/>
+        </w:rPr>
+      </w:pPr>
+      <w:r>
+        <w:rPr>
+          <w:rFonts w:ascii="Times New Roman" w:hAnsi="Times New Roman" w:cs="Times New Roman"/>
+          <w:sz w:val="28"/>
+          <w:szCs w:val="36"/>
+        </w:rPr>
+        <w:t>Затраты на разработку ниже</w:t>
+      </w:r>
+    </w:p>
+    <w:p>
+      <w:pPr>
+        <w:ind w:left="708"/>
+        <w:rPr>
+          <w:rFonts w:ascii="Times New Roman" w:hAnsi="Times New Roman" w:cs="Times New Roman"/>
+          <w:sz w:val="28"/>
+          <w:szCs w:val="36"/>
+          <w:lang w:val="en-US"/>
+        </w:rPr>
+      </w:pPr>
+      <w:r>
+        <w:rPr>
+          <w:rFonts w:ascii="Times New Roman" w:hAnsi="Times New Roman" w:cs="Times New Roman"/>
+          <w:sz w:val="28"/>
+          <w:szCs w:val="36"/>
+        </w:rPr>
+        <w:t>Минусы</w:t>
+      </w:r>
+      <w:r>
+        <w:rPr>
+          <w:rFonts w:ascii="Times New Roman" w:hAnsi="Times New Roman" w:cs="Times New Roman"/>
+          <w:sz w:val="28"/>
+          <w:szCs w:val="36"/>
+          <w:lang w:val="en-US"/>
+        </w:rPr>
+        <w:t>:</w:t>
+      </w:r>
+    </w:p>
+    <w:p>
+      <w:pPr>
+        <w:pStyle w:val="a3"/>
+        <w:numPr>
+          <w:ilvl w:val="0"/>
+          <w:numId w:val="7"/>
+        </w:numPr>
+        <w:rPr>
+          <w:rFonts w:ascii="Times New Roman" w:hAnsi="Times New Roman" w:cs="Times New Roman"/>
+          <w:sz w:val="28"/>
+          <w:szCs w:val="36"/>
+        </w:rPr>
+      </w:pPr>
+      <w:r>
+        <w:rPr>
+          <w:rFonts w:ascii="Times New Roman" w:hAnsi="Times New Roman" w:cs="Times New Roman"/>
+          <w:sz w:val="28"/>
+          <w:szCs w:val="36"/>
+        </w:rPr>
+        <w:t>Успех проекта зависит от вовлечённости заказчика</w:t>
+      </w:r>
+    </w:p>
+    <w:p>
+      <w:pPr>
+        <w:pStyle w:val="a3"/>
+        <w:numPr>
+          <w:ilvl w:val="0"/>
+          <w:numId w:val="7"/>
+        </w:numPr>
+        <w:rPr>
+          <w:rFonts w:ascii="Times New Roman" w:hAnsi="Times New Roman" w:cs="Times New Roman"/>
+          <w:sz w:val="28"/>
+          <w:szCs w:val="36"/>
+        </w:rPr>
+      </w:pPr>
+      <w:r>
+        <w:rPr>
+          <w:rFonts w:ascii="Times New Roman" w:hAnsi="Times New Roman" w:cs="Times New Roman"/>
+          <w:sz w:val="28"/>
+          <w:szCs w:val="36"/>
+        </w:rPr>
+        <w:t>Трудно предугадать затраты времени на проект</w:t>
+      </w:r>
+    </w:p>
+    <w:p>
+      <w:pPr>
+        <w:pStyle w:val="a3"/>
+        <w:numPr>
+          <w:ilvl w:val="0"/>
+          <w:numId w:val="7"/>
+        </w:numPr>
+        <w:rPr>
+          <w:rFonts w:ascii="Times New Roman" w:hAnsi="Times New Roman" w:cs="Times New Roman"/>
+          <w:sz w:val="28"/>
+          <w:szCs w:val="36"/>
+        </w:rPr>
+      </w:pPr>
+      <w:r>
+        <w:rPr>
+          <w:rFonts w:ascii="Times New Roman" w:hAnsi="Times New Roman" w:cs="Times New Roman"/>
+          <w:sz w:val="28"/>
+          <w:szCs w:val="36"/>
+        </w:rPr>
+        <w:t xml:space="preserve">Успех </w:t>
+      </w:r>
+      <w:proofErr w:type="spellStart"/>
+      <w:r>
+        <w:rPr>
+          <w:rFonts w:ascii="Times New Roman" w:hAnsi="Times New Roman" w:cs="Times New Roman"/>
+          <w:sz w:val="28"/>
+          <w:szCs w:val="36"/>
+          <w:lang w:val="en-US"/>
+        </w:rPr>
+        <w:t>ExtPrg</w:t>
+      </w:r>
+      <w:proofErr w:type="spellEnd"/>
+      <w:r>
+        <w:rPr>
+          <w:rFonts w:ascii="Times New Roman" w:hAnsi="Times New Roman" w:cs="Times New Roman"/>
+          <w:sz w:val="28"/>
+          <w:szCs w:val="36"/>
+        </w:rPr>
+        <w:t xml:space="preserve"> зависит от уровня программистов</w:t>
+      </w:r>
+    </w:p>
+    <w:p>
+      <w:pPr>
+        <w:pStyle w:val="a3"/>
+        <w:numPr>
+          <w:ilvl w:val="0"/>
+          <w:numId w:val="7"/>
+        </w:numPr>
+        <w:rPr>
+          <w:rFonts w:ascii="Times New Roman" w:hAnsi="Times New Roman" w:cs="Times New Roman"/>
+          <w:sz w:val="28"/>
+          <w:szCs w:val="36"/>
+        </w:rPr>
+      </w:pPr>
+      <w:r>
+        <w:rPr>
+          <w:rFonts w:ascii="Times New Roman" w:hAnsi="Times New Roman" w:cs="Times New Roman"/>
+          <w:sz w:val="28"/>
+          <w:szCs w:val="36"/>
+        </w:rPr>
+        <w:t>Парное программирование</w:t>
+      </w:r>
+    </w:p>
+    <w:p>
+      <w:pPr>
+        <w:pStyle w:val="a3"/>
+        <w:numPr>
+          <w:ilvl w:val="0"/>
+          <w:numId w:val="7"/>
+        </w:numPr>
+        <w:rPr>
+          <w:rFonts w:ascii="Times New Roman" w:hAnsi="Times New Roman" w:cs="Times New Roman"/>
+          <w:sz w:val="28"/>
+          <w:szCs w:val="36"/>
+        </w:rPr>
+      </w:pPr>
+      <w:r>
+        <w:rPr>
+          <w:rFonts w:ascii="Times New Roman" w:hAnsi="Times New Roman" w:cs="Times New Roman"/>
+          <w:sz w:val="28"/>
+          <w:szCs w:val="36"/>
+        </w:rPr>
+        <w:t>Недостатки структуры и документации</w:t>
+      </w:r>
+    </w:p>
+    <w:p>
+      <w:pPr>
+        <w:ind w:left="708"/>
+        <w:rPr>
+          <w:rFonts w:ascii="Times New Roman" w:hAnsi="Times New Roman" w:cs="Times New Roman"/>
+          <w:sz w:val="28"/>
+          <w:szCs w:val="36"/>
+          <w:lang w:val="en-US"/>
+        </w:rPr>
+      </w:pPr>
+      <w:r>
+        <w:rPr>
+          <w:rFonts w:ascii="Times New Roman" w:hAnsi="Times New Roman" w:cs="Times New Roman"/>
+          <w:sz w:val="28"/>
+          <w:szCs w:val="36"/>
+        </w:rPr>
+        <w:t>Принципы</w:t>
+      </w:r>
+      <w:r>
+        <w:rPr>
+          <w:rFonts w:ascii="Times New Roman" w:hAnsi="Times New Roman" w:cs="Times New Roman"/>
+          <w:sz w:val="28"/>
+          <w:szCs w:val="36"/>
+          <w:lang w:val="en-US"/>
+        </w:rPr>
+        <w:t>:</w:t>
+      </w:r>
+    </w:p>
+    <w:p>
+      <w:pPr>
+        <w:ind w:left="708"/>
+        <w:rPr>
+          <w:rFonts w:ascii="Times New Roman" w:hAnsi="Times New Roman" w:cs="Times New Roman"/>
+          <w:sz w:val="28"/>
+          <w:szCs w:val="36"/>
+        </w:rPr>
+      </w:pPr>
+      <w:r>
+        <w:rPr>
+          <w:rFonts w:ascii="Times New Roman" w:hAnsi="Times New Roman" w:cs="Times New Roman"/>
+          <w:sz w:val="28"/>
+          <w:szCs w:val="36"/>
+        </w:rPr>
+        <w:t>- Простота</w:t>
+      </w:r>
+    </w:p>
+    <w:p>
+      <w:pPr>
+        <w:ind w:left="708"/>
+        <w:rPr>
+          <w:rFonts w:ascii="Times New Roman" w:hAnsi="Times New Roman" w:cs="Times New Roman"/>
+          <w:sz w:val="28"/>
+          <w:szCs w:val="36"/>
+        </w:rPr>
+      </w:pPr>
+      <w:r>
+        <w:rPr>
+          <w:rFonts w:ascii="Times New Roman" w:hAnsi="Times New Roman" w:cs="Times New Roman"/>
+          <w:sz w:val="28"/>
+          <w:szCs w:val="36"/>
+        </w:rPr>
+        <w:t>- Коммуникация</w:t>
+      </w:r>
+    </w:p>
+    <w:p>
+      <w:pPr>
+        <w:ind w:left="708"/>
+        <w:rPr>
+          <w:rFonts w:ascii="Times New Roman" w:hAnsi="Times New Roman" w:cs="Times New Roman"/>
+          <w:sz w:val="28"/>
+          <w:szCs w:val="36"/>
+        </w:rPr>
+      </w:pPr>
+      <w:r>
+        <w:rPr>
+          <w:rFonts w:ascii="Times New Roman" w:hAnsi="Times New Roman" w:cs="Times New Roman"/>
+          <w:sz w:val="28"/>
+          <w:szCs w:val="36"/>
+        </w:rPr>
+        <w:t>- Обратная связь</w:t>
       </w:r>
     </w:p>
     <w:p>
@@ -2442,52 +3588,8 @@
           <w:lang w:val="en-US"/>
         </w:rPr>
       </w:pPr>
-      <w:r>
-        <w:rPr>
-          <w:noProof/>
-          <w:lang w:val="en-US"/>
-        </w:rPr>
-        <w:drawing>
-          <wp:inline distT="0" distB="0" distL="0" distR="0" wp14:anchorId="4008717E" wp14:editId="1EF6BFEC">
-            <wp:extent cx="6210300" cy="3037205"/>
-            <wp:effectExtent l="0" t="0" r="0" b="0"/>
-            <wp:docPr id="12" name="Рисунок 12"/>
-            <wp:cNvGraphicFramePr>
-              <a:graphicFrameLocks xmlns:a="http://schemas.openxmlformats.org/drawingml/2006/main" noChangeAspect="1"/>
-            </wp:cNvGraphicFramePr>
-            <a:graphic xmlns:a="http://schemas.openxmlformats.org/drawingml/2006/main">
-              <a:graphicData uri="http://schemas.openxmlformats.org/drawingml/2006/picture">
-                <pic:pic xmlns:pic="http://schemas.openxmlformats.org/drawingml/2006/picture">
-                  <pic:nvPicPr>
-                    <pic:cNvPr id="1" name=""/>
-                    <pic:cNvPicPr/>
-                  </pic:nvPicPr>
-                  <pic:blipFill>
-                    <a:blip r:embed="rId16"/>
-                    <a:stretch>
-                      <a:fillRect/>
-                    </a:stretch>
-                  </pic:blipFill>
-                  <pic:spPr>
-                    <a:xfrm>
-                      <a:off x="0" y="0"/>
-                      <a:ext cx="6210300" cy="3037205"/>
-                    </a:xfrm>
-                    <a:prstGeom prst="rect">
-                      <a:avLst/>
-                    </a:prstGeom>
-                  </pic:spPr>
-                </pic:pic>
-              </a:graphicData>
-            </a:graphic>
-          </wp:inline>
-        </w:drawing>
-      </w:r>
-    </w:p>
-    <w:p>
-      <w:bookmarkStart w:id="0" w:name="_GoBack"/>
-      <w:bookmarkEnd w:id="0"/>
-    </w:p>
+    </w:p>
+    <w:p/>
     <w:sectPr>
       <w:pgSz w:w="11906" w:h="16838"/>
       <w:pgMar w:top="1134" w:right="850" w:bottom="1134" w:left="1276" w:header="708" w:footer="708" w:gutter="0"/>
@@ -2700,6 +3802,119 @@
     </w:lvl>
   </w:abstractNum>
   <w:abstractNum w:abstractNumId="2" w15:restartNumberingAfterBreak="0">
+    <w:nsid w:val="35B349F6"/>
+    <w:multiLevelType w:val="hybridMultilevel"/>
+    <w:tmpl w:val="CD5606AC"/>
+    <w:lvl w:ilvl="0" w:tplc="0F86EA52">
+      <w:start w:val="1"/>
+      <w:numFmt w:val="bullet"/>
+      <w:lvlText w:val="-"/>
+      <w:lvlJc w:val="left"/>
+      <w:pPr>
+        <w:ind w:left="1068" w:hanging="360"/>
+      </w:pPr>
+      <w:rPr>
+        <w:rFonts w:ascii="Times New Roman" w:eastAsiaTheme="minorHAnsi" w:hAnsi="Times New Roman" w:cs="Times New Roman" w:hint="default"/>
+      </w:rPr>
+    </w:lvl>
+    <w:lvl w:ilvl="1" w:tplc="04190003" w:tentative="1">
+      <w:start w:val="1"/>
+      <w:numFmt w:val="bullet"/>
+      <w:lvlText w:val="o"/>
+      <w:lvlJc w:val="left"/>
+      <w:pPr>
+        <w:ind w:left="1788" w:hanging="360"/>
+      </w:pPr>
+      <w:rPr>
+        <w:rFonts w:ascii="Courier New" w:hAnsi="Courier New" w:cs="Courier New" w:hint="default"/>
+      </w:rPr>
+    </w:lvl>
+    <w:lvl w:ilvl="2" w:tplc="04190005" w:tentative="1">
+      <w:start w:val="1"/>
+      <w:numFmt w:val="bullet"/>
+      <w:lvlText w:val=""/>
+      <w:lvlJc w:val="left"/>
+      <w:pPr>
+        <w:ind w:left="2508" w:hanging="360"/>
+      </w:pPr>
+      <w:rPr>
+        <w:rFonts w:ascii="Wingdings" w:hAnsi="Wingdings" w:hint="default"/>
+      </w:rPr>
+    </w:lvl>
+    <w:lvl w:ilvl="3" w:tplc="04190001" w:tentative="1">
+      <w:start w:val="1"/>
+      <w:numFmt w:val="bullet"/>
+      <w:lvlText w:val=""/>
+      <w:lvlJc w:val="left"/>
+      <w:pPr>
+        <w:ind w:left="3228" w:hanging="360"/>
+      </w:pPr>
+      <w:rPr>
+        <w:rFonts w:ascii="Symbol" w:hAnsi="Symbol" w:hint="default"/>
+      </w:rPr>
+    </w:lvl>
+    <w:lvl w:ilvl="4" w:tplc="04190003" w:tentative="1">
+      <w:start w:val="1"/>
+      <w:numFmt w:val="bullet"/>
+      <w:lvlText w:val="o"/>
+      <w:lvlJc w:val="left"/>
+      <w:pPr>
+        <w:ind w:left="3948" w:hanging="360"/>
+      </w:pPr>
+      <w:rPr>
+        <w:rFonts w:ascii="Courier New" w:hAnsi="Courier New" w:cs="Courier New" w:hint="default"/>
+      </w:rPr>
+    </w:lvl>
+    <w:lvl w:ilvl="5" w:tplc="04190005" w:tentative="1">
+      <w:start w:val="1"/>
+      <w:numFmt w:val="bullet"/>
+      <w:lvlText w:val=""/>
+      <w:lvlJc w:val="left"/>
+      <w:pPr>
+        <w:ind w:left="4668" w:hanging="360"/>
+      </w:pPr>
+      <w:rPr>
+        <w:rFonts w:ascii="Wingdings" w:hAnsi="Wingdings" w:hint="default"/>
+      </w:rPr>
+    </w:lvl>
+    <w:lvl w:ilvl="6" w:tplc="04190001" w:tentative="1">
+      <w:start w:val="1"/>
+      <w:numFmt w:val="bullet"/>
+      <w:lvlText w:val=""/>
+      <w:lvlJc w:val="left"/>
+      <w:pPr>
+        <w:ind w:left="5388" w:hanging="360"/>
+      </w:pPr>
+      <w:rPr>
+        <w:rFonts w:ascii="Symbol" w:hAnsi="Symbol" w:hint="default"/>
+      </w:rPr>
+    </w:lvl>
+    <w:lvl w:ilvl="7" w:tplc="04190003" w:tentative="1">
+      <w:start w:val="1"/>
+      <w:numFmt w:val="bullet"/>
+      <w:lvlText w:val="o"/>
+      <w:lvlJc w:val="left"/>
+      <w:pPr>
+        <w:ind w:left="6108" w:hanging="360"/>
+      </w:pPr>
+      <w:rPr>
+        <w:rFonts w:ascii="Courier New" w:hAnsi="Courier New" w:cs="Courier New" w:hint="default"/>
+      </w:rPr>
+    </w:lvl>
+    <w:lvl w:ilvl="8" w:tplc="04190005" w:tentative="1">
+      <w:start w:val="1"/>
+      <w:numFmt w:val="bullet"/>
+      <w:lvlText w:val=""/>
+      <w:lvlJc w:val="left"/>
+      <w:pPr>
+        <w:ind w:left="6828" w:hanging="360"/>
+      </w:pPr>
+      <w:rPr>
+        <w:rFonts w:ascii="Wingdings" w:hAnsi="Wingdings" w:hint="default"/>
+      </w:rPr>
+    </w:lvl>
+  </w:abstractNum>
+  <w:abstractNum w:abstractNumId="3" w15:restartNumberingAfterBreak="0">
     <w:nsid w:val="4B3F76A6"/>
     <w:multiLevelType w:val="hybridMultilevel"/>
     <w:tmpl w:val="FB4C42DE"/>
@@ -2812,7 +4027,7 @@
       </w:rPr>
     </w:lvl>
   </w:abstractNum>
-  <w:abstractNum w:abstractNumId="3" w15:restartNumberingAfterBreak="0">
+  <w:abstractNum w:abstractNumId="4" w15:restartNumberingAfterBreak="0">
     <w:nsid w:val="51DA5AA6"/>
     <w:multiLevelType w:val="hybridMultilevel"/>
     <w:tmpl w:val="D6A4E484"/>
@@ -2925,7 +4140,7 @@
       </w:rPr>
     </w:lvl>
   </w:abstractNum>
-  <w:abstractNum w:abstractNumId="4" w15:restartNumberingAfterBreak="0">
+  <w:abstractNum w:abstractNumId="5" w15:restartNumberingAfterBreak="0">
     <w:nsid w:val="6D6763B5"/>
     <w:multiLevelType w:val="hybridMultilevel"/>
     <w:tmpl w:val="E2428268"/>
@@ -3038,7 +4253,96 @@
       </w:rPr>
     </w:lvl>
   </w:abstractNum>
-  <w:abstractNum w:abstractNumId="5" w15:restartNumberingAfterBreak="0">
+  <w:abstractNum w:abstractNumId="6" w15:restartNumberingAfterBreak="0">
+    <w:nsid w:val="6F747EFA"/>
+    <w:multiLevelType w:val="hybridMultilevel"/>
+    <w:tmpl w:val="C7B2B028"/>
+    <w:lvl w:ilvl="0" w:tplc="89C85F48">
+      <w:start w:val="1"/>
+      <w:numFmt w:val="decimal"/>
+      <w:lvlText w:val="%1)"/>
+      <w:lvlJc w:val="left"/>
+      <w:pPr>
+        <w:ind w:left="1068" w:hanging="360"/>
+      </w:pPr>
+      <w:rPr>
+        <w:rFonts w:hint="default"/>
+      </w:rPr>
+    </w:lvl>
+    <w:lvl w:ilvl="1" w:tplc="04190019" w:tentative="1">
+      <w:start w:val="1"/>
+      <w:numFmt w:val="lowerLetter"/>
+      <w:lvlText w:val="%2."/>
+      <w:lvlJc w:val="left"/>
+      <w:pPr>
+        <w:ind w:left="1788" w:hanging="360"/>
+      </w:pPr>
+    </w:lvl>
+    <w:lvl w:ilvl="2" w:tplc="0419001B" w:tentative="1">
+      <w:start w:val="1"/>
+      <w:numFmt w:val="lowerRoman"/>
+      <w:lvlText w:val="%3."/>
+      <w:lvlJc w:val="right"/>
+      <w:pPr>
+        <w:ind w:left="2508" w:hanging="180"/>
+      </w:pPr>
+    </w:lvl>
+    <w:lvl w:ilvl="3" w:tplc="0419000F" w:tentative="1">
+      <w:start w:val="1"/>
+      <w:numFmt w:val="decimal"/>
+      <w:lvlText w:val="%4."/>
+      <w:lvlJc w:val="left"/>
+      <w:pPr>
+        <w:ind w:left="3228" w:hanging="360"/>
+      </w:pPr>
+    </w:lvl>
+    <w:lvl w:ilvl="4" w:tplc="04190019" w:tentative="1">
+      <w:start w:val="1"/>
+      <w:numFmt w:val="lowerLetter"/>
+      <w:lvlText w:val="%5."/>
+      <w:lvlJc w:val="left"/>
+      <w:pPr>
+        <w:ind w:left="3948" w:hanging="360"/>
+      </w:pPr>
+    </w:lvl>
+    <w:lvl w:ilvl="5" w:tplc="0419001B" w:tentative="1">
+      <w:start w:val="1"/>
+      <w:numFmt w:val="lowerRoman"/>
+      <w:lvlText w:val="%6."/>
+      <w:lvlJc w:val="right"/>
+      <w:pPr>
+        <w:ind w:left="4668" w:hanging="180"/>
+      </w:pPr>
+    </w:lvl>
+    <w:lvl w:ilvl="6" w:tplc="0419000F" w:tentative="1">
+      <w:start w:val="1"/>
+      <w:numFmt w:val="decimal"/>
+      <w:lvlText w:val="%7."/>
+      <w:lvlJc w:val="left"/>
+      <w:pPr>
+        <w:ind w:left="5388" w:hanging="360"/>
+      </w:pPr>
+    </w:lvl>
+    <w:lvl w:ilvl="7" w:tplc="04190019" w:tentative="1">
+      <w:start w:val="1"/>
+      <w:numFmt w:val="lowerLetter"/>
+      <w:lvlText w:val="%8."/>
+      <w:lvlJc w:val="left"/>
+      <w:pPr>
+        <w:ind w:left="6108" w:hanging="360"/>
+      </w:pPr>
+    </w:lvl>
+    <w:lvl w:ilvl="8" w:tplc="0419001B" w:tentative="1">
+      <w:start w:val="1"/>
+      <w:numFmt w:val="lowerRoman"/>
+      <w:lvlText w:val="%9."/>
+      <w:lvlJc w:val="right"/>
+      <w:pPr>
+        <w:ind w:left="6828" w:hanging="180"/>
+      </w:pPr>
+    </w:lvl>
+  </w:abstractNum>
+  <w:abstractNum w:abstractNumId="7" w15:restartNumberingAfterBreak="0">
     <w:nsid w:val="7F2B59E1"/>
     <w:multiLevelType w:val="hybridMultilevel"/>
     <w:tmpl w:val="C8B8EE48"/>
@@ -3125,22 +4429,28 @@
     </w:lvl>
   </w:abstractNum>
   <w:num w:numId="1">
-    <w:abstractNumId w:val="5"/>
+    <w:abstractNumId w:val="7"/>
   </w:num>
   <w:num w:numId="2">
-    <w:abstractNumId w:val="2"/>
+    <w:abstractNumId w:val="3"/>
   </w:num>
   <w:num w:numId="3">
-    <w:abstractNumId w:val="3"/>
+    <w:abstractNumId w:val="4"/>
   </w:num>
   <w:num w:numId="4">
     <w:abstractNumId w:val="1"/>
   </w:num>
   <w:num w:numId="5">
-    <w:abstractNumId w:val="4"/>
+    <w:abstractNumId w:val="5"/>
   </w:num>
   <w:num w:numId="6">
     <w:abstractNumId w:val="0"/>
+  </w:num>
+  <w:num w:numId="7">
+    <w:abstractNumId w:val="2"/>
+  </w:num>
+  <w:num w:numId="8">
+    <w:abstractNumId w:val="6"/>
   </w:num>
 </w:numbering>
 </file>
